--- a/DesignPattern/Design Pattern.docx
+++ b/DesignPattern/Design Pattern.docx
@@ -22,6 +22,15 @@
     </w:p>
     <w:sdt>
       <w:sdtPr>
+        <w:rPr>
+          <w:rFonts w:asciiTheme="minorHAnsi" w:eastAsiaTheme="minorHAnsi" w:hAnsiTheme="minorHAnsi" w:cstheme="minorBidi"/>
+          <w:b w:val="0"/>
+          <w:bCs w:val="0"/>
+          <w:color w:val="auto"/>
+          <w:sz w:val="22"/>
+          <w:szCs w:val="22"/>
+          <w:lang w:eastAsia="en-US"/>
+        </w:rPr>
         <w:id w:val="-1244337236"/>
         <w:docPartObj>
           <w:docPartGallery w:val="Table of Contents"/>
@@ -30,12 +39,7 @@
       </w:sdtPr>
       <w:sdtEndPr>
         <w:rPr>
-          <w:rFonts w:asciiTheme="minorHAnsi" w:eastAsiaTheme="minorHAnsi" w:hAnsiTheme="minorHAnsi" w:cstheme="minorBidi"/>
           <w:noProof/>
-          <w:color w:val="auto"/>
-          <w:sz w:val="22"/>
-          <w:szCs w:val="22"/>
-          <w:lang w:eastAsia="en-US"/>
         </w:rPr>
       </w:sdtEndPr>
       <w:sdtContent>
@@ -67,7 +71,7 @@
           <w:r>
             <w:fldChar w:fldCharType="separate"/>
           </w:r>
-          <w:hyperlink w:anchor="_Toc498709049" w:history="1">
+          <w:hyperlink w:anchor="_Toc499448861" w:history="1">
             <w:r>
               <w:rPr>
                 <w:rStyle w:val="Hyperlink"/>
@@ -94,7 +98,7 @@
                 <w:noProof/>
                 <w:webHidden/>
               </w:rPr>
-              <w:instrText xml:space="preserve"> PAGEREF _Toc498709049 \h </w:instrText>
+              <w:instrText xml:space="preserve"> PAGEREF _Toc499448861 \h </w:instrText>
             </w:r>
             <w:r>
               <w:rPr>
@@ -115,6 +119,215 @@
                 <w:webHidden/>
               </w:rPr>
               <w:t>1</w:t>
+            </w:r>
+            <w:r>
+              <w:rPr>
+                <w:noProof/>
+                <w:webHidden/>
+              </w:rPr>
+              <w:fldChar w:fldCharType="end"/>
+            </w:r>
+          </w:hyperlink>
+          <w:bookmarkStart w:id="0" w:name="_GoBack"/>
+          <w:bookmarkEnd w:id="0"/>
+        </w:p>
+        <w:p>
+          <w:pPr>
+            <w:pStyle w:val="TOC1"/>
+            <w:tabs>
+              <w:tab w:val="right" w:leader="dot" w:pos="10790"/>
+            </w:tabs>
+            <w:rPr>
+              <w:rFonts w:eastAsiaTheme="minorEastAsia"/>
+              <w:noProof/>
+            </w:rPr>
+          </w:pPr>
+          <w:hyperlink w:anchor="_Toc499448862" w:history="1">
+            <w:r>
+              <w:rPr>
+                <w:rStyle w:val="Hyperlink"/>
+                <w:noProof/>
+              </w:rPr>
+              <w:t>Structural Design Pattern</w:t>
+            </w:r>
+            <w:r>
+              <w:rPr>
+                <w:noProof/>
+                <w:webHidden/>
+              </w:rPr>
+              <w:tab/>
+            </w:r>
+            <w:r>
+              <w:rPr>
+                <w:noProof/>
+                <w:webHidden/>
+              </w:rPr>
+              <w:fldChar w:fldCharType="begin"/>
+            </w:r>
+            <w:r>
+              <w:rPr>
+                <w:noProof/>
+                <w:webHidden/>
+              </w:rPr>
+              <w:instrText xml:space="preserve"> PAGEREF _Toc499448862 \h </w:instrText>
+            </w:r>
+            <w:r>
+              <w:rPr>
+                <w:noProof/>
+                <w:webHidden/>
+              </w:rPr>
+            </w:r>
+            <w:r>
+              <w:rPr>
+                <w:noProof/>
+                <w:webHidden/>
+              </w:rPr>
+              <w:fldChar w:fldCharType="separate"/>
+            </w:r>
+            <w:r>
+              <w:rPr>
+                <w:noProof/>
+                <w:webHidden/>
+              </w:rPr>
+              <w:t>1</w:t>
+            </w:r>
+            <w:r>
+              <w:rPr>
+                <w:noProof/>
+                <w:webHidden/>
+              </w:rPr>
+              <w:fldChar w:fldCharType="end"/>
+            </w:r>
+          </w:hyperlink>
+        </w:p>
+        <w:p>
+          <w:pPr>
+            <w:pStyle w:val="TOC2"/>
+            <w:tabs>
+              <w:tab w:val="right" w:leader="dot" w:pos="10790"/>
+            </w:tabs>
+            <w:rPr>
+              <w:rFonts w:eastAsiaTheme="minorEastAsia"/>
+              <w:noProof/>
+            </w:rPr>
+          </w:pPr>
+          <w:hyperlink w:anchor="_Toc499448863" w:history="1">
+            <w:r>
+              <w:rPr>
+                <w:rStyle w:val="Hyperlink"/>
+                <w:noProof/>
+              </w:rPr>
+              <w:t>Strategy Design pattern</w:t>
+            </w:r>
+            <w:r>
+              <w:rPr>
+                <w:noProof/>
+                <w:webHidden/>
+              </w:rPr>
+              <w:tab/>
+            </w:r>
+            <w:r>
+              <w:rPr>
+                <w:noProof/>
+                <w:webHidden/>
+              </w:rPr>
+              <w:fldChar w:fldCharType="begin"/>
+            </w:r>
+            <w:r>
+              <w:rPr>
+                <w:noProof/>
+                <w:webHidden/>
+              </w:rPr>
+              <w:instrText xml:space="preserve"> PAGEREF _Toc499448863 \h </w:instrText>
+            </w:r>
+            <w:r>
+              <w:rPr>
+                <w:noProof/>
+                <w:webHidden/>
+              </w:rPr>
+            </w:r>
+            <w:r>
+              <w:rPr>
+                <w:noProof/>
+                <w:webHidden/>
+              </w:rPr>
+              <w:fldChar w:fldCharType="separate"/>
+            </w:r>
+            <w:r>
+              <w:rPr>
+                <w:noProof/>
+                <w:webHidden/>
+              </w:rPr>
+              <w:t>1</w:t>
+            </w:r>
+            <w:r>
+              <w:rPr>
+                <w:noProof/>
+                <w:webHidden/>
+              </w:rPr>
+              <w:fldChar w:fldCharType="end"/>
+            </w:r>
+          </w:hyperlink>
+        </w:p>
+        <w:p>
+          <w:pPr>
+            <w:pStyle w:val="TOC2"/>
+            <w:tabs>
+              <w:tab w:val="right" w:leader="dot" w:pos="10790"/>
+            </w:tabs>
+            <w:rPr>
+              <w:rFonts w:eastAsiaTheme="minorEastAsia"/>
+              <w:noProof/>
+            </w:rPr>
+          </w:pPr>
+          <w:hyperlink w:anchor="_Toc499448864" w:history="1">
+            <w:r>
+              <w:rPr>
+                <w:rStyle w:val="Hyperlink"/>
+                <w:noProof/>
+              </w:rPr>
+              <w:t>Command Pattern</w:t>
+            </w:r>
+            <w:r>
+              <w:rPr>
+                <w:noProof/>
+                <w:webHidden/>
+              </w:rPr>
+              <w:tab/>
+            </w:r>
+            <w:r>
+              <w:rPr>
+                <w:noProof/>
+                <w:webHidden/>
+              </w:rPr>
+              <w:fldChar w:fldCharType="begin"/>
+            </w:r>
+            <w:r>
+              <w:rPr>
+                <w:noProof/>
+                <w:webHidden/>
+              </w:rPr>
+              <w:instrText xml:space="preserve"> PAGEREF _Toc499448864 \h </w:instrText>
+            </w:r>
+            <w:r>
+              <w:rPr>
+                <w:noProof/>
+                <w:webHidden/>
+              </w:rPr>
+            </w:r>
+            <w:r>
+              <w:rPr>
+                <w:noProof/>
+                <w:webHidden/>
+              </w:rPr>
+              <w:fldChar w:fldCharType="separate"/>
+            </w:r>
+            <w:r>
+              <w:rPr>
+                <w:noProof/>
+                <w:webHidden/>
+              </w:rPr>
+              <w:t>2</w:t>
             </w:r>
             <w:r>
               <w:rPr>
@@ -136,13 +349,13 @@
               <w:noProof/>
             </w:rPr>
           </w:pPr>
-          <w:hyperlink w:anchor="_Toc498709050" w:history="1">
+          <w:hyperlink w:anchor="_Toc499448865" w:history="1">
             <w:r>
               <w:rPr>
                 <w:rStyle w:val="Hyperlink"/>
                 <w:noProof/>
               </w:rPr>
-              <w:t>Structural Design Pattern</w:t>
+              <w:t>Behavior Design Pattern</w:t>
             </w:r>
             <w:r>
               <w:rPr>
@@ -163,7 +376,7 @@
                 <w:noProof/>
                 <w:webHidden/>
               </w:rPr>
-              <w:instrText xml:space="preserve"> PAGEREF _Toc498709050 \h </w:instrText>
+              <w:instrText xml:space="preserve"> PAGEREF _Toc499448865 \h </w:instrText>
             </w:r>
             <w:r>
               <w:rPr>
@@ -183,144 +396,7 @@
                 <w:noProof/>
                 <w:webHidden/>
               </w:rPr>
-              <w:t>1</w:t>
-            </w:r>
-            <w:r>
-              <w:rPr>
-                <w:noProof/>
-                <w:webHidden/>
-              </w:rPr>
-              <w:fldChar w:fldCharType="end"/>
-            </w:r>
-          </w:hyperlink>
-        </w:p>
-        <w:p>
-          <w:pPr>
-            <w:pStyle w:val="TOC2"/>
-            <w:tabs>
-              <w:tab w:val="right" w:leader="dot" w:pos="10790"/>
-            </w:tabs>
-            <w:rPr>
-              <w:noProof/>
-            </w:rPr>
-          </w:pPr>
-          <w:hyperlink w:anchor="_Toc498709051" w:history="1">
-            <w:r>
-              <w:rPr>
-                <w:rStyle w:val="Hyperlink"/>
-                <w:noProof/>
-              </w:rPr>
-              <w:t>Strategy Design pattern</w:t>
-            </w:r>
-            <w:r>
-              <w:rPr>
-                <w:noProof/>
-                <w:webHidden/>
-              </w:rPr>
-              <w:tab/>
-            </w:r>
-            <w:r>
-              <w:rPr>
-                <w:noProof/>
-                <w:webHidden/>
-              </w:rPr>
-              <w:fldChar w:fldCharType="begin"/>
-            </w:r>
-            <w:r>
-              <w:rPr>
-                <w:noProof/>
-                <w:webHidden/>
-              </w:rPr>
-              <w:instrText xml:space="preserve"> PAGEREF _Toc498709051 \h </w:instrText>
-            </w:r>
-            <w:r>
-              <w:rPr>
-                <w:noProof/>
-                <w:webHidden/>
-              </w:rPr>
-            </w:r>
-            <w:r>
-              <w:rPr>
-                <w:noProof/>
-                <w:webHidden/>
-              </w:rPr>
-              <w:fldChar w:fldCharType="separate"/>
-            </w:r>
-            <w:r>
-              <w:rPr>
-                <w:noProof/>
-                <w:webHidden/>
-              </w:rPr>
-              <w:t>1</w:t>
-            </w:r>
-            <w:r>
-              <w:rPr>
-                <w:noProof/>
-                <w:webHidden/>
-              </w:rPr>
-              <w:fldChar w:fldCharType="end"/>
-            </w:r>
-          </w:hyperlink>
-        </w:p>
-        <w:p>
-          <w:pPr>
-            <w:pStyle w:val="TOC1"/>
-            <w:tabs>
-              <w:tab w:val="right" w:leader="dot" w:pos="10790"/>
-            </w:tabs>
-            <w:rPr>
-              <w:rFonts w:eastAsiaTheme="minorEastAsia"/>
-              <w:noProof/>
-            </w:rPr>
-          </w:pPr>
-          <w:hyperlink w:anchor="_Toc498709052" w:history="1">
-            <w:r>
-              <w:rPr>
-                <w:rStyle w:val="Hyperlink"/>
-                <w:noProof/>
-              </w:rPr>
-              <w:t>Behavior Design Pattern</w:t>
-            </w:r>
-            <w:r>
-              <w:rPr>
-                <w:noProof/>
-                <w:webHidden/>
-              </w:rPr>
-              <w:tab/>
-            </w:r>
-            <w:r>
-              <w:rPr>
-                <w:noProof/>
-                <w:webHidden/>
-              </w:rPr>
-              <w:fldChar w:fldCharType="begin"/>
-            </w:r>
-            <w:r>
-              <w:rPr>
-                <w:noProof/>
-                <w:webHidden/>
-              </w:rPr>
-              <w:instrText xml:space="preserve"> PAGEREF _Toc498709052 \h </w:instrText>
-            </w:r>
-            <w:r>
-              <w:rPr>
-                <w:noProof/>
-                <w:webHidden/>
-              </w:rPr>
-            </w:r>
-            <w:r>
-              <w:rPr>
-                <w:noProof/>
-                <w:webHidden/>
-              </w:rPr>
-              <w:fldChar w:fldCharType="separate"/>
-            </w:r>
-            <w:r>
-              <w:rPr>
-                <w:noProof/>
-                <w:webHidden/>
-              </w:rPr>
-              <w:t>1</w:t>
+              <w:t>2</w:t>
             </w:r>
             <w:r>
               <w:rPr>
@@ -356,32 +432,32 @@
       <w:pPr>
         <w:pStyle w:val="Heading1"/>
       </w:pPr>
-      <w:bookmarkStart w:id="0" w:name="_Toc498709049"/>
+      <w:bookmarkStart w:id="1" w:name="_Toc499448861"/>
       <w:r>
         <w:t>Creational Design Pattern</w:t>
       </w:r>
-      <w:bookmarkEnd w:id="0"/>
+      <w:bookmarkEnd w:id="1"/>
     </w:p>
     <w:p/>
     <w:p>
       <w:pPr>
         <w:pStyle w:val="Heading1"/>
       </w:pPr>
-      <w:bookmarkStart w:id="1" w:name="_Toc498709050"/>
+      <w:bookmarkStart w:id="2" w:name="_Toc499448862"/>
       <w:r>
         <w:t>Structural Design Pattern</w:t>
       </w:r>
-      <w:bookmarkEnd w:id="1"/>
+      <w:bookmarkEnd w:id="2"/>
     </w:p>
     <w:p>
       <w:pPr>
         <w:pStyle w:val="Heading2"/>
       </w:pPr>
-      <w:bookmarkStart w:id="2" w:name="_Toc498709051"/>
+      <w:bookmarkStart w:id="3" w:name="_Toc499448863"/>
       <w:r>
         <w:t>Strategy Design pattern</w:t>
       </w:r>
-      <w:bookmarkEnd w:id="2"/>
+      <w:bookmarkEnd w:id="3"/>
     </w:p>
     <w:p>
       <w:pPr>
@@ -485,7 +561,6 @@
         <w:rPr>
           <w:noProof/>
         </w:rPr>
-        <w:lastRenderedPageBreak/>
         <w:drawing>
           <wp:inline distT="0" distB="0" distL="0" distR="0">
             <wp:extent cx="5905500" cy="2590800"/>
@@ -535,18 +610,127 @@
           </wp:inline>
         </w:drawing>
       </w:r>
-      <w:bookmarkStart w:id="3" w:name="_GoBack"/>
-      <w:bookmarkEnd w:id="3"/>
+    </w:p>
+    <w:p>
+      <w:pPr>
+        <w:pStyle w:val="Heading2"/>
+      </w:pPr>
+      <w:bookmarkStart w:id="4" w:name="_Toc499448864"/>
+      <w:r>
+        <w:t>Command Pattern</w:t>
+      </w:r>
+      <w:bookmarkEnd w:id="4"/>
+    </w:p>
+    <w:p>
+      <w:pPr>
+        <w:shd w:val="clear" w:color="auto" w:fill="FCFCFC"/>
+        <w:spacing w:after="0" w:line="240" w:lineRule="auto"/>
+        <w:jc w:val="both"/>
+        <w:textAlignment w:val="top"/>
+        <w:rPr>
+          <w:rFonts w:ascii="Segoe UI" w:eastAsia="Times New Roman" w:hAnsi="Segoe UI" w:cs="Segoe UI"/>
+          <w:color w:val="161616"/>
+          <w:sz w:val="24"/>
+          <w:szCs w:val="24"/>
+        </w:rPr>
+      </w:pPr>
+      <w:r>
+        <w:rPr>
+          <w:rFonts w:ascii="Segoe UI" w:eastAsia="Times New Roman" w:hAnsi="Segoe UI" w:cs="Segoe UI"/>
+          <w:color w:val="161616"/>
+          <w:sz w:val="24"/>
+          <w:szCs w:val="24"/>
+        </w:rPr>
+        <w:t>In this pattern, a request is wrapped under an object as a command and passed to invoker object. Invoker object pass the command to the appropriate object which can handle it and that object executes the command. This handles the request in traditional ways like as queuing and callbacks.</w:t>
+      </w:r>
+    </w:p>
+    <w:p>
+      <w:pPr>
+        <w:shd w:val="clear" w:color="auto" w:fill="FCFCFC"/>
+        <w:spacing w:after="0" w:line="240" w:lineRule="auto"/>
+        <w:jc w:val="both"/>
+        <w:textAlignment w:val="top"/>
+        <w:rPr>
+          <w:rFonts w:ascii="Segoe UI" w:eastAsia="Times New Roman" w:hAnsi="Segoe UI" w:cs="Segoe UI"/>
+          <w:color w:val="161616"/>
+          <w:sz w:val="24"/>
+          <w:szCs w:val="24"/>
+        </w:rPr>
+      </w:pPr>
+      <w:r>
+        <w:rPr>
+          <w:rFonts w:ascii="Segoe UI" w:eastAsia="Times New Roman" w:hAnsi="Segoe UI" w:cs="Segoe UI"/>
+          <w:color w:val="161616"/>
+          <w:sz w:val="24"/>
+          <w:szCs w:val="24"/>
+        </w:rPr>
+        <w:t>This pattern is commonly used in the menu systems of many applications such as Editor, IDE etc.</w:t>
+      </w:r>
+    </w:p>
+    <w:p>
+      <w:r>
+        <w:rPr>
+          <w:noProof/>
+        </w:rPr>
+        <w:drawing>
+          <wp:inline distT="0" distB="0" distL="0" distR="0" wp14:anchorId="0260D493" wp14:editId="57C7AEFE">
+            <wp:extent cx="6419850" cy="2305050"/>
+            <wp:effectExtent l="0" t="0" r="0" b="0"/>
+            <wp:docPr id="3" name="Picture 3" descr="http://www.dotnettricks.com/img/designpatterns/command.png"/>
+            <wp:cNvGraphicFramePr>
+              <a:graphicFrameLocks xmlns:a="http://schemas.openxmlformats.org/drawingml/2006/main" noChangeAspect="1"/>
+            </wp:cNvGraphicFramePr>
+            <a:graphic xmlns:a="http://schemas.openxmlformats.org/drawingml/2006/main">
+              <a:graphicData uri="http://schemas.openxmlformats.org/drawingml/2006/picture">
+                <pic:pic xmlns:pic="http://schemas.openxmlformats.org/drawingml/2006/picture">
+                  <pic:nvPicPr>
+                    <pic:cNvPr id="0" name="Picture 1" descr="http://www.dotnettricks.com/img/designpatterns/command.png"/>
+                    <pic:cNvPicPr>
+                      <a:picLocks noChangeAspect="1" noChangeArrowheads="1"/>
+                    </pic:cNvPicPr>
+                  </pic:nvPicPr>
+                  <pic:blipFill>
+                    <a:blip r:embed="rId8">
+                      <a:extLst>
+                        <a:ext uri="{28A0092B-C50C-407E-A947-70E740481C1C}">
+                          <a14:useLocalDpi xmlns:a14="http://schemas.microsoft.com/office/drawing/2010/main" val="0"/>
+                        </a:ext>
+                      </a:extLst>
+                    </a:blip>
+                    <a:srcRect/>
+                    <a:stretch>
+                      <a:fillRect/>
+                    </a:stretch>
+                  </pic:blipFill>
+                  <pic:spPr bwMode="auto">
+                    <a:xfrm>
+                      <a:off x="0" y="0"/>
+                      <a:ext cx="6419850" cy="2305050"/>
+                    </a:xfrm>
+                    <a:prstGeom prst="rect">
+                      <a:avLst/>
+                    </a:prstGeom>
+                    <a:noFill/>
+                    <a:ln>
+                      <a:noFill/>
+                    </a:ln>
+                  </pic:spPr>
+                </pic:pic>
+              </a:graphicData>
+            </a:graphic>
+          </wp:inline>
+        </w:drawing>
+      </w:r>
     </w:p>
     <w:p>
       <w:pPr>
         <w:pStyle w:val="Heading1"/>
       </w:pPr>
-      <w:bookmarkStart w:id="4" w:name="_Toc498709052"/>
+      <w:bookmarkStart w:id="5" w:name="_Toc499448865"/>
       <w:r>
         <w:t>Behavior Design Pattern</w:t>
       </w:r>
-      <w:bookmarkEnd w:id="4"/>
+      <w:bookmarkEnd w:id="5"/>
     </w:p>
     <w:p/>
     <w:sectPr>
@@ -1579,7 +1763,7 @@
 </file>
 
 <file path=customXml/itemProps1.xml><?xml version="1.0" encoding="utf-8"?>
-<ds:datastoreItem xmlns:ds="http://schemas.openxmlformats.org/officeDocument/2006/customXml" ds:itemID="{A8D8E9F1-F0D4-4294-AD4F-9783BFD8D019}">
+<ds:datastoreItem xmlns:ds="http://schemas.openxmlformats.org/officeDocument/2006/customXml" ds:itemID="{21AB0A74-E6F9-4C9B-BAB1-29B018A024DC}">
   <ds:schemaRefs>
     <ds:schemaRef ds:uri="http://schemas.openxmlformats.org/officeDocument/2006/bibliography"/>
   </ds:schemaRefs>
